--- a/Strategy/Commandos Behind Enemy Lines (332 MB)/3-Media (78.7 MB)/3-Video/1-Trailers/Source.docx
+++ b/Strategy/Commandos Behind Enemy Lines (332 MB)/3-Media (78.7 MB)/3-Video/1-Trailers/Source.docx
@@ -150,32 +150,10 @@
         <w:t>Download Method</w:t>
       </w:r>
       <w:r>
-        <w:t>: Browser</w:t>
-      </w:r>
-      <w:r>
-        <w:t xml:space="preserve"> -&gt; Then use </w:t>
-      </w:r>
-      <w:hyperlink r:id="rId7" w:history="1">
-        <w:r>
-          <w:rPr>
-            <w:rStyle w:val="Hyperlink"/>
-          </w:rPr>
-          <w:t>https://www.icoconverter.com/</w:t>
-        </w:r>
-      </w:hyperlink>
-      <w:r>
-        <w:t xml:space="preserve"> to convert to ICO</w:t>
-      </w:r>
-      <w:r>
-        <w:t xml:space="preserve"> - [Sizes: 16 pixels, 32 pixels, 48 pixels, 64 pixels, 128 pixels, 256 pixels (only works with 32 bits)]</w:t>
-      </w:r>
-    </w:p>
-    <w:p>
-      <w:pPr>
-        <w:ind w:left="720"/>
-      </w:pPr>
-      <w:r>
-        <w:t>[Bit depth: 32 bits (16.7M colors &amp; alpha transparency)]</w:t>
+        <w:t xml:space="preserve">: </w:t>
+      </w:r>
+      <w:r>
+        <w:t>IDM</w:t>
       </w:r>
     </w:p>
     <w:p>
@@ -217,10 +195,7 @@
         <w:t xml:space="preserve">: </w:t>
       </w:r>
       <w:r>
-        <w:t>1080</w:t>
-      </w:r>
-      <w:r>
-        <w:t>p HD 15 fps</w:t>
+        <w:t>1080p HD 15 fps</w:t>
       </w:r>
       <w:r>
         <w:t xml:space="preserve"> - </w:t>
@@ -265,15 +240,7 @@
         <w:t xml:space="preserve">: </w:t>
       </w:r>
       <w:r>
-        <w:t>KINGSTON Games (F:)/Games</w:t>
-      </w:r>
-      <w:proofErr w:type="gramStart"/>
-      <w:r>
-        <w:t>/..</w:t>
-      </w:r>
-      <w:proofErr w:type="gramEnd"/>
-      <w:r>
-        <w:t xml:space="preserve"> </w:t>
+        <w:t xml:space="preserve">KINGSTON Games (F:)/Games/.. </w:t>
       </w:r>
       <w:r>
         <w:br/>
